--- a/Colonisation helper documentation.docx
+++ b/Colonisation helper documentation.docx
@@ -1567,7 +1567,7 @@
       </w:pPr>
       <w:r>
         <w:drawing>
-          <wp:anchor behindDoc="0" distT="0" distB="0" distL="0" distR="0" simplePos="0" locked="0" layoutInCell="0" allowOverlap="1" relativeHeight="4">
+          <wp:anchor behindDoc="0" distT="0" distB="0" distL="0" distR="0" simplePos="0" locked="0" layoutInCell="0" allowOverlap="1" relativeHeight="3">
             <wp:simplePos x="0" y="0"/>
             <wp:positionH relativeFrom="column">
               <wp:align>center</wp:align>
@@ -2367,7 +2367,7 @@
       </w:pPr>
       <w:r>
         <w:drawing>
-          <wp:anchor behindDoc="0" distT="0" distB="0" distL="0" distR="0" simplePos="0" locked="0" layoutInCell="0" allowOverlap="1" relativeHeight="2">
+          <wp:anchor behindDoc="0" distT="0" distB="0" distL="0" distR="0" simplePos="0" locked="0" layoutInCell="0" allowOverlap="1" relativeHeight="4">
             <wp:simplePos x="0" y="0"/>
             <wp:positionH relativeFrom="column">
               <wp:align>center</wp:align>
@@ -2375,7 +2375,7 @@
             <wp:positionV relativeFrom="paragraph">
               <wp:posOffset>635</wp:posOffset>
             </wp:positionV>
-            <wp:extent cx="6120130" cy="3933825"/>
+            <wp:extent cx="6120130" cy="4008755"/>
             <wp:effectExtent l="0" t="0" r="0" b="0"/>
             <wp:wrapSquare wrapText="largest"/>
             <wp:docPr id="2" name="Image3" descr="" title=""/>
@@ -2400,7 +2400,7 @@
                   <pic:spPr bwMode="auto">
                     <a:xfrm>
                       <a:off x="0" y="0"/>
-                      <a:ext cx="6120130" cy="3933825"/>
+                      <a:ext cx="6120130" cy="4008755"/>
                     </a:xfrm>
                     <a:prstGeom prst="rect">
                       <a:avLst/>
@@ -2742,7 +2742,7 @@
       <w:r>
         <w:rPr/>
         <w:drawing>
-          <wp:anchor behindDoc="0" distT="0" distB="0" distL="0" distR="0" simplePos="0" locked="0" layoutInCell="0" allowOverlap="1" relativeHeight="3">
+          <wp:anchor behindDoc="0" distT="0" distB="0" distL="0" distR="0" simplePos="0" locked="0" layoutInCell="0" allowOverlap="1" relativeHeight="2">
             <wp:simplePos x="0" y="0"/>
             <wp:positionH relativeFrom="column">
               <wp:align>center</wp:align>

--- a/Colonisation helper documentation.docx
+++ b/Colonisation helper documentation.docx
@@ -28,7 +28,11 @@
       </w:r>
       <w:r>
         <w:rPr/>
-        <w:t>n history</w:t>
+        <w:t xml:space="preserve">n history </w:t>
+      </w:r>
+      <w:r>
+        <w:rPr/>
+        <w:t>(2.3)</w:t>
       </w:r>
     </w:p>
     <w:p>
@@ -39,6 +43,7 @@
           <w:numId w:val="2"/>
         </w:numPr>
         <w:bidi w:val="0"/>
+        <w:spacing w:before="0" w:after="0"/>
         <w:jc w:val="start"/>
         <w:rPr/>
       </w:pPr>
@@ -55,6 +60,7 @@
           <w:numId w:val="2"/>
         </w:numPr>
         <w:bidi w:val="0"/>
+        <w:spacing w:before="0" w:after="0"/>
         <w:jc w:val="start"/>
         <w:rPr/>
       </w:pPr>
@@ -71,12 +77,71 @@
           <w:numId w:val="2"/>
         </w:numPr>
         <w:bidi w:val="0"/>
+        <w:spacing w:before="0" w:after="0"/>
         <w:jc w:val="start"/>
         <w:rPr/>
       </w:pPr>
       <w:r>
         <w:rPr/>
         <w:t xml:space="preserve">New feature the *All* depot -an aggreagate of all depot requirements and deliveries </w:t>
+      </w:r>
+    </w:p>
+    <w:p>
+      <w:pPr>
+        <w:pStyle w:val="BodyText"/>
+        <w:numPr>
+          <w:ilvl w:val="0"/>
+          <w:numId w:val="2"/>
+        </w:numPr>
+        <w:bidi w:val="0"/>
+        <w:spacing w:before="0" w:after="0"/>
+        <w:jc w:val="start"/>
+        <w:rPr/>
+      </w:pPr>
+      <w:r>
+        <w:rPr/>
+        <w:t>‘</w:t>
+      </w:r>
+      <w:r>
+        <w:rPr/>
+        <w:t>Archive</w:t>
+      </w:r>
+      <w:r>
+        <w:rPr/>
+        <w:t xml:space="preserve"> </w:t>
+      </w:r>
+      <w:r>
+        <w:rPr/>
+        <w:t>D</w:t>
+      </w:r>
+      <w:r>
+        <w:rPr/>
+        <w:t xml:space="preserve">epot’ </w:t>
+      </w:r>
+      <w:r>
+        <w:rPr/>
+        <w:t>button</w:t>
+      </w:r>
+      <w:r>
+        <w:rPr/>
+        <w:t xml:space="preserve"> added to Monitor</w:t>
+      </w:r>
+    </w:p>
+    <w:p>
+      <w:pPr>
+        <w:pStyle w:val="BodyText"/>
+        <w:numPr>
+          <w:ilvl w:val="0"/>
+          <w:numId w:val="0"/>
+        </w:numPr>
+        <w:bidi w:val="0"/>
+        <w:spacing w:before="0" w:after="0"/>
+        <w:ind w:hanging="0" w:start="720"/>
+        <w:jc w:val="start"/>
+        <w:rPr/>
+      </w:pPr>
+      <w:r>
+        <w:rPr/>
       </w:r>
     </w:p>
     <w:p>
@@ -382,7 +447,15 @@
       </w:pPr>
       <w:r>
         <w:rPr/>
-        <w:t xml:space="preserve">All other transactions are IGNORED, examples include dumping of commodities, gaining commodities through salvage or mining etc.  Avoid doing these kinds of activities, as you will need to manually correct any errors caused. </w:t>
+        <w:t xml:space="preserve">All other transactions are IGNORED, examples include dumping of commodities, gaining commodities through </w:t>
+      </w:r>
+      <w:r>
+        <w:rPr/>
+        <w:t xml:space="preserve">missions, </w:t>
+      </w:r>
+      <w:r>
+        <w:rPr/>
+        <w:t xml:space="preserve">salvage or mining etc.  Avoid doing these kinds of activities, as you will need to manually correct any errors caused. </w:t>
         <w:br/>
       </w:r>
       <w:r>
@@ -1567,7 +1640,7 @@
       </w:pPr>
       <w:r>
         <w:drawing>
-          <wp:anchor behindDoc="0" distT="0" distB="0" distL="0" distR="0" simplePos="0" locked="0" layoutInCell="0" allowOverlap="1" relativeHeight="3">
+          <wp:anchor behindDoc="0" distT="0" distB="0" distL="0" distR="0" simplePos="0" locked="0" layoutInCell="0" allowOverlap="1" relativeHeight="4">
             <wp:simplePos x="0" y="0"/>
             <wp:positionH relativeFrom="column">
               <wp:align>center</wp:align>
@@ -1575,7 +1648,7 @@
             <wp:positionV relativeFrom="paragraph">
               <wp:posOffset>635</wp:posOffset>
             </wp:positionV>
-            <wp:extent cx="6120130" cy="3827145"/>
+            <wp:extent cx="6120130" cy="2825115"/>
             <wp:effectExtent l="0" t="0" r="0" b="0"/>
             <wp:wrapSquare wrapText="largest"/>
             <wp:docPr id="1" name="Image2" descr="" title=""/>
@@ -1600,7 +1673,7 @@
                   <pic:spPr bwMode="auto">
                     <a:xfrm>
                       <a:off x="0" y="0"/>
-                      <a:ext cx="6120130" cy="3827145"/>
+                      <a:ext cx="6120130" cy="2825115"/>
                     </a:xfrm>
                     <a:prstGeom prst="rect">
                       <a:avLst/>
@@ -2107,23 +2180,29 @@
       </w:r>
       <w:r>
         <w:rPr/>
-        <w:t xml:space="preserve"> Indicates if the tracker script is running.  OK </w:t>
-      </w:r>
-      <w:r>
-        <w:rPr/>
-        <w:t xml:space="preserve">and green </w:t>
-      </w:r>
-      <w:r>
-        <w:rPr/>
-        <w:t xml:space="preserve">if it is, OFF </w:t>
-      </w:r>
-      <w:r>
-        <w:rPr/>
-        <w:t xml:space="preserve">and red </w:t>
-      </w:r>
-      <w:r>
-        <w:rPr/>
-        <w:t xml:space="preserve">if it is not </w:t>
+        <w:t xml:space="preserve"> Indicates if the </w:t>
+      </w:r>
+      <w:r>
+        <w:rPr/>
+        <w:t xml:space="preserve">state of the </w:t>
+      </w:r>
+      <w:r>
+        <w:rPr/>
+        <w:t xml:space="preserve">tracker script:  </w:t>
+      </w:r>
+      <w:r>
+        <w:rPr/>
+        <w:t xml:space="preserve">Green </w:t>
+      </w:r>
+      <w:r>
+        <w:rPr>
+          <w:color w:val="069A2E"/>
+        </w:rPr>
+        <w:t>OK</w:t>
+      </w:r>
+      <w:r>
+        <w:rPr/>
+        <w:t xml:space="preserve"> if it is </w:t>
       </w:r>
       <w:r>
         <w:rPr/>
@@ -2131,7 +2210,21 @@
       </w:r>
       <w:r>
         <w:rPr/>
-        <w:t>.</w:t>
+        <w:t xml:space="preserve">, </w:t>
+      </w:r>
+      <w:r>
+        <w:rPr/>
+        <w:t xml:space="preserve">Red </w:t>
+      </w:r>
+      <w:r>
+        <w:rPr>
+          <w:color w:val="FF4000"/>
+        </w:rPr>
+        <w:t>OFF</w:t>
+      </w:r>
+      <w:r>
+        <w:rPr/>
+        <w:t xml:space="preserve"> if it is not.</w:t>
       </w:r>
     </w:p>
     <w:p>
@@ -2282,7 +2375,110 @@
       </w:pPr>
       <w:r>
         <w:rPr/>
-        <w:t xml:space="preserve">Inara commodity search: Double-clicking on any Commodity name in the Name column will open Inara and search for that commodity </w:t>
+        <w:t>Archive</w:t>
+      </w:r>
+      <w:r>
+        <w:rPr/>
+        <w:t xml:space="preserve"> Depot: (Top Right, red </w:t>
+      </w:r>
+      <w:r>
+        <w:rPr>
+          <w:color w:val="000000"/>
+          <w:shd w:fill="FF0000" w:val="clear"/>
+        </w:rPr>
+        <w:t>X</w:t>
+      </w:r>
+      <w:r>
+        <w:rPr/>
+        <w:t xml:space="preserve"> button) </w:t>
+      </w:r>
+      <w:r>
+        <w:rPr/>
+        <w:t>Remove</w:t>
+      </w:r>
+      <w:r>
+        <w:rPr/>
+        <w:t xml:space="preserve"> the </w:t>
+      </w:r>
+      <w:r>
+        <w:rPr/>
+        <w:t>a</w:t>
+      </w:r>
+      <w:r>
+        <w:rPr/>
+        <w:t xml:space="preserve">ctive depot </w:t>
+      </w:r>
+      <w:r>
+        <w:rPr/>
+        <w:t>from the selector list</w:t>
+      </w:r>
+      <w:r>
+        <w:rPr/>
+        <w:t xml:space="preserve">; </w:t>
+      </w:r>
+      <w:r>
+        <w:rPr/>
+        <w:t>does nothing if the active depot is *ALL*</w:t>
+      </w:r>
+      <w:r>
+        <w:rPr/>
+        <w:t xml:space="preserve">.  </w:t>
+      </w:r>
+      <w:r>
+        <w:rPr/>
+        <w:t xml:space="preserve">A </w:t>
+      </w:r>
+      <w:r>
+        <w:rPr/>
+        <w:t xml:space="preserve">prompt will appear first to confirm </w:t>
+      </w:r>
+      <w:r>
+        <w:rPr/>
+        <w:t>this action</w:t>
+      </w:r>
+      <w:r>
+        <w:rPr/>
+        <w:t xml:space="preserve">.  </w:t>
+      </w:r>
+      <w:r>
+        <w:rPr/>
+        <w:t xml:space="preserve">The depot file is not deleted, but renamed with an ‘.archive’ extension and left in the progress directory, </w:t>
+      </w:r>
+      <w:r>
+        <w:rPr/>
+        <w:t>after which the monitor and tracker will ignore it</w:t>
+      </w:r>
+      <w:r>
+        <w:rPr/>
+        <w:t xml:space="preserve">.  It can be </w:t>
+      </w:r>
+      <w:r>
+        <w:rPr/>
+        <w:t xml:space="preserve">returned to use </w:t>
+      </w:r>
+      <w:r>
+        <w:rPr/>
+        <w:t>by removing the extension, or permanently deleted with file explorer.</w:t>
+      </w:r>
+    </w:p>
+    <w:p>
+      <w:pPr>
+        <w:pStyle w:val="BodyText"/>
+        <w:numPr>
+          <w:ilvl w:val="0"/>
+          <w:numId w:val="5"/>
+        </w:numPr>
+        <w:bidi w:val="0"/>
+        <w:jc w:val="start"/>
+        <w:rPr/>
+      </w:pPr>
+      <w:r>
+        <w:rPr/>
+        <w:t>Inara commodity search: D</w:t>
+      </w:r>
+      <w:r>
+        <w:rPr/>
+        <w:t xml:space="preserve">ouble-clicking on any Commodity name in the Name column will open Inara and search for that commodity </w:t>
       </w:r>
       <w:r>
         <w:rPr/>
@@ -2367,7 +2563,7 @@
       </w:pPr>
       <w:r>
         <w:drawing>
-          <wp:anchor behindDoc="0" distT="0" distB="0" distL="0" distR="0" simplePos="0" locked="0" layoutInCell="0" allowOverlap="1" relativeHeight="4">
+          <wp:anchor behindDoc="0" distT="0" distB="0" distL="0" distR="0" simplePos="0" locked="0" layoutInCell="0" allowOverlap="1" relativeHeight="3">
             <wp:simplePos x="0" y="0"/>
             <wp:positionH relativeFrom="column">
               <wp:align>center</wp:align>
@@ -3628,15 +3824,31 @@
       </w:pPr>
       <w:r>
         <w:rPr/>
-        <w:t xml:space="preserve">I have not provided a way to delete completed sites within the user interfaces.  To clean up depot files you don’t </w:t>
-      </w:r>
-      <w:r>
-        <w:rPr/>
-        <w:t>need</w:t>
-      </w:r>
-      <w:r>
-        <w:rPr/>
-        <w:t xml:space="preserve"> you will need to delete them using the OS file explorer. Remember the scripts expect at least 1 depot file, leave at least 1 or replace with a demo.</w:t>
+        <w:t xml:space="preserve">The monitor can </w:t>
+      </w:r>
+      <w:r>
+        <w:rPr/>
+        <w:t xml:space="preserve">now </w:t>
+      </w:r>
+      <w:r>
+        <w:rPr/>
+        <w:t xml:space="preserve">archive a depot file when no longer wanted </w:t>
+      </w:r>
+      <w:r>
+        <w:rPr/>
+        <w:t>to hide it from the depot selector</w:t>
+      </w:r>
+      <w:r>
+        <w:rPr/>
+        <w:t xml:space="preserve">. </w:t>
+      </w:r>
+      <w:r>
+        <w:rPr/>
+        <w:t>b</w:t>
+      </w:r>
+      <w:r>
+        <w:rPr/>
+        <w:t>ut this will cause errors if it is the last one left.  Deletion of unwanted depot files is up to the user using Windows provided tools for managing files.</w:t>
       </w:r>
     </w:p>
     <w:p>

--- a/Colonisation helper documentation.docx
+++ b/Colonisation helper documentation.docx
@@ -32,7 +32,15 @@
       </w:r>
       <w:r>
         <w:rPr/>
-        <w:t>(2.3)</w:t>
+        <w:t>(2.</w:t>
+      </w:r>
+      <w:r>
+        <w:rPr/>
+        <w:t>4</w:t>
+      </w:r>
+      <w:r>
+        <w:rPr/>
+        <w:t>)</w:t>
       </w:r>
     </w:p>
     <w:p>
@@ -132,6 +140,56 @@
         <w:pStyle w:val="BodyText"/>
         <w:numPr>
           <w:ilvl w:val="0"/>
+          <w:numId w:val="2"/>
+        </w:numPr>
+        <w:bidi w:val="0"/>
+        <w:spacing w:before="0" w:after="0"/>
+        <w:jc w:val="start"/>
+        <w:rPr/>
+      </w:pPr>
+      <w:r>
+        <w:rPr/>
+        <w:t>‘</w:t>
+      </w:r>
+      <w:r>
+        <w:rPr/>
+        <w:t>No depot files’ case now handled without errors</w:t>
+      </w:r>
+    </w:p>
+    <w:p>
+      <w:pPr>
+        <w:pStyle w:val="BodyText"/>
+        <w:numPr>
+          <w:ilvl w:val="0"/>
+          <w:numId w:val="2"/>
+        </w:numPr>
+        <w:bidi w:val="0"/>
+        <w:spacing w:before="0" w:after="0"/>
+        <w:jc w:val="start"/>
+        <w:rPr/>
+      </w:pPr>
+      <w:r>
+        <w:rPr/>
+        <w:t xml:space="preserve">Explicit ship pad size lookup – no </w:t>
+      </w:r>
+      <w:r>
+        <w:rPr/>
+        <w:t xml:space="preserve">longer </w:t>
+      </w:r>
+      <w:r>
+        <w:rPr/>
+        <w:t xml:space="preserve">guessing </w:t>
+      </w:r>
+      <w:r>
+        <w:rPr/>
+        <w:t>based on cargo capacity</w:t>
+      </w:r>
+    </w:p>
+    <w:p>
+      <w:pPr>
+        <w:pStyle w:val="BodyText"/>
+        <w:numPr>
+          <w:ilvl w:val="0"/>
           <w:numId w:val="0"/>
         </w:numPr>
         <w:bidi w:val="0"/>
@@ -201,27 +259,51 @@
       </w:r>
       <w:r>
         <w:rPr/>
-        <w:t xml:space="preserve">have not written any code that I believe could cause </w:t>
-      </w:r>
-      <w:r>
-        <w:rPr/>
-        <w:t xml:space="preserve">harm your computer (e.g. </w:t>
-      </w:r>
-      <w:r>
-        <w:rPr/>
-        <w:t xml:space="preserve">by </w:t>
-      </w:r>
-      <w:r>
-        <w:rPr/>
-        <w:t xml:space="preserve">deleting </w:t>
-      </w:r>
-      <w:r>
-        <w:rPr/>
-        <w:t>or changing system files or vital configuration data</w:t>
-      </w:r>
-      <w:r>
-        <w:rPr/>
-        <w:t xml:space="preserve">) I will not accept liability for any damage direct or indirect that may be.  It is provided as-is and without any warranty </w:t>
+        <w:t xml:space="preserve">have </w:t>
+      </w:r>
+      <w:r>
+        <w:rPr/>
+        <w:t xml:space="preserve">taken care </w:t>
+      </w:r>
+      <w:r>
+        <w:rPr/>
+        <w:t xml:space="preserve">not </w:t>
+      </w:r>
+      <w:r>
+        <w:rPr/>
+        <w:t xml:space="preserve">to include any </w:t>
+      </w:r>
+      <w:r>
+        <w:rPr/>
+        <w:t xml:space="preserve">code that </w:t>
+      </w:r>
+      <w:r>
+        <w:rPr/>
+        <w:t>might</w:t>
+      </w:r>
+      <w:r>
+        <w:rPr/>
+        <w:t xml:space="preserve"> cause </w:t>
+      </w:r>
+      <w:r>
+        <w:rPr/>
+        <w:t xml:space="preserve">harm your computer, I </w:t>
+      </w:r>
+      <w:r>
+        <w:rPr/>
+        <w:t>do</w:t>
+      </w:r>
+      <w:r>
+        <w:rPr/>
+        <w:t xml:space="preserve"> not accept liability for any damage direct or indirect that may be </w:t>
+      </w:r>
+      <w:r>
+        <w:rPr/>
+        <w:t>caused by using my scripts</w:t>
+      </w:r>
+      <w:r>
+        <w:rPr/>
+        <w:t xml:space="preserve">.  It is provided as-is and without any warranty </w:t>
       </w:r>
       <w:r>
         <w:rPr/>
@@ -460,7 +542,7 @@
       </w:r>
       <w:r>
         <w:rPr/>
-        <w:t>The Tracker script does not have a user interface, it runs silently in the b’ackground.</w:t>
+        <w:t>The Tracker script does not have a user interface, it runs silently in the background.</w:t>
       </w:r>
     </w:p>
     <w:p>
@@ -488,7 +570,15 @@
       </w:r>
       <w:r>
         <w:rPr/>
-        <w:t>plus it can display an aggregated view of all depot reuirements and deliveries</w:t>
+        <w:t>plus it can display an aggregated view of all depot re</w:t>
+      </w:r>
+      <w:r>
+        <w:rPr/>
+        <w:t>q</w:t>
+      </w:r>
+      <w:r>
+        <w:rPr/>
+        <w:t>uirements and deliveries</w:t>
       </w:r>
       <w:r>
         <w:rPr/>
@@ -746,7 +836,15 @@
       </w:r>
       <w:r>
         <w:rPr/>
-        <w:t xml:space="preserve">‘Alpha’ development </w:t>
+        <w:t>‘</w:t>
+      </w:r>
+      <w:r>
+        <w:rPr/>
+        <w:t>Beta</w:t>
+      </w:r>
+      <w:r>
+        <w:rPr/>
+        <w:t xml:space="preserve">’ development </w:t>
       </w:r>
       <w:r>
         <w:rPr/>
@@ -1271,7 +1369,15 @@
       </w:r>
       <w:r>
         <w:rPr/>
-        <w:t>If the registration is incorrect the tracker will assume you are buying/sellin from/to a regular market and wont update the carrier cargo data.</w:t>
+        <w:t>If the registration is incorrect the tracker will assume you are buying/sellin</w:t>
+      </w:r>
+      <w:r>
+        <w:rPr/>
+        <w:t>g</w:t>
+      </w:r>
+      <w:r>
+        <w:rPr/>
+        <w:t xml:space="preserve"> from/to a regular market and wont update the carrier cargo data.</w:t>
       </w:r>
       <w:r>
         <w:rPr/>
@@ -3688,7 +3794,15 @@
       </w:r>
       <w:r>
         <w:rPr/>
-        <w:t>, salvage operations, using the refinery contact to convert ore into refined goods.  T</w:t>
+        <w:t xml:space="preserve">, salvage operations, </w:t>
+      </w:r>
+      <w:r>
+        <w:rPr/>
+        <w:t>loss or gain during combat</w:t>
+      </w:r>
+      <w:r>
+        <w:rPr/>
+        <w:t>, using the refinery contact to convert ore into refined goods.  T</w:t>
       </w:r>
       <w:r>
         <w:rPr/>
@@ -3708,6 +3822,10 @@
       </w:r>
       <w:r>
         <w:rPr/>
+        <w:t xml:space="preserve">The script will autocorrect some missed transactions if and when the appropriate journal entries occur. </w:t>
+      </w:r>
+      <w:r>
+        <w:rPr/>
         <w:t xml:space="preserve"> I have listed what I do track elsewhere in this document, </w:t>
       </w:r>
       <w:r>
@@ -3716,7 +3834,7 @@
       </w:r>
       <w:r>
         <w:rPr/>
-        <w:t>I haved</w:t>
+        <w:t>I have</w:t>
       </w:r>
       <w:r>
         <w:rPr/>
@@ -3728,7 +3846,15 @@
       </w:r>
       <w:r>
         <w:rPr/>
-        <w:t xml:space="preserve"> all the activities you expect to do during a colonisation supply effort.</w:t>
+        <w:t xml:space="preserve"> all the activities you </w:t>
+      </w:r>
+      <w:r>
+        <w:rPr/>
+        <w:t xml:space="preserve">would </w:t>
+      </w:r>
+      <w:r>
+        <w:rPr/>
+        <w:t>expect to do during a colonisation supply effort.</w:t>
       </w:r>
     </w:p>
     <w:p>
@@ -3744,7 +3870,15 @@
       </w:pPr>
       <w:r>
         <w:rPr/>
-        <w:t>I dont track what other commanders are doing to your depots or your carrier.  For that you will need to keep an eye on the outstanding requirements list for your depots in-game and the carrier’s current cargo either in game or with Inara. For the carrier you can use the import carrier function or manually with the editor.  The depot corrections are manual only using the Editor.</w:t>
+        <w:t xml:space="preserve">I dont track what other commanders are doing to your depots or your carrier.  For that you will need to keep an eye on the outstanding requirements list for your depots in-game and the carrier’s current cargo either in game or with Inara. For the carrier you can use the import carrier function or manually with the editor.  The depot corrections are manual only using the </w:t>
+      </w:r>
+      <w:r>
+        <w:rPr/>
+        <w:t>e</w:t>
+      </w:r>
+      <w:r>
+        <w:rPr/>
+        <w:t>ditor.</w:t>
       </w:r>
     </w:p>
     <w:p>
@@ -3800,15 +3934,15 @@
       </w:pPr>
       <w:r>
         <w:rPr/>
-        <w:t xml:space="preserve">I don’t catch some obvious errors like missing depot, _carrer or _ship files.  I have assumed there will always be at least 1 depot file, and the _carrier.json and _.ship.json files are present.  </w:t>
-      </w:r>
-      <w:r>
-        <w:rPr/>
-        <w:t>I m</w:t>
-      </w:r>
-      <w:r>
-        <w:rPr/>
-        <w:t>ight make it more tolerant in a future version.</w:t>
+        <w:t xml:space="preserve">I don’t catch some obvious errors like missing _carrer or _ship files.  I have assumed the _carrier.json and _.ship.json files </w:t>
+      </w:r>
+      <w:r>
+        <w:rPr/>
+        <w:t xml:space="preserve">will always be </w:t>
+      </w:r>
+      <w:r>
+        <w:rPr/>
+        <w:t xml:space="preserve">present.  </w:t>
       </w:r>
     </w:p>
     <w:p>
@@ -3840,15 +3974,7 @@
       </w:r>
       <w:r>
         <w:rPr/>
-        <w:t xml:space="preserve">. </w:t>
-      </w:r>
-      <w:r>
-        <w:rPr/>
-        <w:t>b</w:t>
-      </w:r>
-      <w:r>
-        <w:rPr/>
-        <w:t>ut this will cause errors if it is the last one left.  Deletion of unwanted depot files is up to the user using Windows provided tools for managing files.</w:t>
+        <w:t>.  Deletion of unwanted depot files is up to the user using Windows provided tools for managing files.</w:t>
       </w:r>
     </w:p>
     <w:p>
@@ -3864,51 +3990,27 @@
       </w:pPr>
       <w:r>
         <w:rPr/>
-        <w:t xml:space="preserve">Inara commodity search: The search criteria is hard coded to the usual defaults, except for the </w:t>
-      </w:r>
-      <w:r>
-        <w:rPr/>
-        <w:t xml:space="preserve">minimum </w:t>
-      </w:r>
-      <w:r>
-        <w:rPr/>
-        <w:t xml:space="preserve">pad size: </w:t>
-      </w:r>
-      <w:r>
-        <w:rPr/>
-        <w:t>at present t</w:t>
-      </w:r>
-      <w:r>
-        <w:rPr/>
-        <w:t xml:space="preserve">his is crudely determined by the cargo capacity of the current ship, either medium (&lt;= 400t)  or large (&gt;400t).  You can adjust any search criteria and repeat the search if you don’t like the defaults.  Each use of this features opens another tab on the default browsers – it does not reuse the current tab, so remember to close the Inara search when finished.  </w:t>
-      </w:r>
-      <w:r>
-        <w:rPr/>
-        <w:t>In a</w:t>
-      </w:r>
-      <w:r>
-        <w:rPr/>
-        <w:t xml:space="preserve"> future version I may clean this up and determine pad size by ship type,  the journal doesn’t specify the pad size of the current ship so this will need to be a lookup function </w:t>
-      </w:r>
-      <w:r>
-        <w:rPr/>
-        <w:t>(which I don’t want to do as new ships keep getting added)</w:t>
-      </w:r>
-      <w:r>
-        <w:rPr/>
-        <w:t>.  400</w:t>
-      </w:r>
-      <w:r>
-        <w:rPr/>
-        <w:t xml:space="preserve"> was chosen because it works for my usual cargo ships, </w:t>
+        <w:t xml:space="preserve">Inara commodity search: The search criteria is hard coded to the usual defaults. </w:t>
+      </w:r>
+      <w:r>
+        <w:rPr/>
+        <w:t xml:space="preserve">Except for location (set to current system), </w:t>
+      </w:r>
+      <w:r>
+        <w:rPr/>
+        <w:t>c</w:t>
+      </w:r>
+      <w:r>
+        <w:rPr/>
+        <w:t>ommodity (what yo clicked on) and minimum pad size (set according to the ship model).  New ships added in the future need to be added to the padlookup.csv file</w:t>
+      </w:r>
+      <w:r>
+        <w:rPr/>
+        <w:t>.   Each use of this features opens another tab on the default browsers – it does not reuse the current tab, so remember to close the Inara search when finished.</w:t>
       </w:r>
       <w:r>
         <w:rPr/>
         <w:t xml:space="preserve"> </w:t>
-      </w:r>
-      <w:r>
-        <w:rPr/>
-        <w:t>there’s a variable in the Monitor script that can be adjusted if needed.</w:t>
       </w:r>
     </w:p>
     <w:p>

--- a/Colonisation helper documentation.docx
+++ b/Colonisation helper documentation.docx
@@ -36,7 +36,7 @@
       </w:r>
       <w:r>
         <w:rPr/>
-        <w:t>4</w:t>
+        <w:t>6</w:t>
       </w:r>
       <w:r>
         <w:rPr/>
@@ -183,6 +183,57 @@
       <w:r>
         <w:rPr/>
         <w:t>based on cargo capacity</w:t>
+      </w:r>
+    </w:p>
+    <w:p>
+      <w:pPr>
+        <w:pStyle w:val="BodyText"/>
+        <w:numPr>
+          <w:ilvl w:val="0"/>
+          <w:numId w:val="2"/>
+        </w:numPr>
+        <w:bidi w:val="0"/>
+        <w:spacing w:before="0" w:after="0"/>
+        <w:jc w:val="start"/>
+        <w:rPr/>
+      </w:pPr>
+      <w:r>
+        <w:rPr/>
+        <w:t>Displays system of the active depot.</w:t>
+      </w:r>
+    </w:p>
+    <w:p>
+      <w:pPr>
+        <w:pStyle w:val="BodyText"/>
+        <w:numPr>
+          <w:ilvl w:val="0"/>
+          <w:numId w:val="2"/>
+        </w:numPr>
+        <w:bidi w:val="0"/>
+        <w:spacing w:before="0" w:after="0"/>
+        <w:jc w:val="start"/>
+        <w:rPr/>
+      </w:pPr>
+      <w:r>
+        <w:rPr/>
+        <w:t>Added “in Stock Filter” for showing only commodities available at a market when docked</w:t>
+      </w:r>
+    </w:p>
+    <w:p>
+      <w:pPr>
+        <w:pStyle w:val="BodyText"/>
+        <w:numPr>
+          <w:ilvl w:val="0"/>
+          <w:numId w:val="2"/>
+        </w:numPr>
+        <w:bidi w:val="0"/>
+        <w:spacing w:before="0" w:after="0"/>
+        <w:jc w:val="start"/>
+        <w:rPr/>
+      </w:pPr>
+      <w:r>
+        <w:rPr/>
+        <w:t>Added Progress bars and totals row</w:t>
       </w:r>
     </w:p>
     <w:p>
@@ -1735,6 +1786,17 @@
       <w:r>
         <w:rPr/>
         <w:t>This is the dashboard for your colonisation commodities and looks like this when first opened and a depot is properly setup:</w:t>
+      </w:r>
+    </w:p>
+    <w:p>
+      <w:pPr>
+        <w:pStyle w:val="BodyText"/>
+        <w:bidi w:val="0"/>
+        <w:jc w:val="start"/>
+        <w:rPr/>
+      </w:pPr>
+      <w:r>
+        <w:rPr/>
       </w:r>
     </w:p>
     <w:p>
@@ -1754,7 +1816,7 @@
             <wp:positionV relativeFrom="paragraph">
               <wp:posOffset>635</wp:posOffset>
             </wp:positionV>
-            <wp:extent cx="6120130" cy="2825115"/>
+            <wp:extent cx="6120130" cy="3128010"/>
             <wp:effectExtent l="0" t="0" r="0" b="0"/>
             <wp:wrapSquare wrapText="largest"/>
             <wp:docPr id="1" name="Image2" descr="" title=""/>
@@ -1779,7 +1841,7 @@
                   <pic:spPr bwMode="auto">
                     <a:xfrm>
                       <a:off x="0" y="0"/>
-                      <a:ext cx="6120130" cy="2825115"/>
+                      <a:ext cx="6120130" cy="3128010"/>
                     </a:xfrm>
                     <a:prstGeom prst="rect">
                       <a:avLst/>
@@ -1854,15 +1916,7 @@
       </w:pPr>
       <w:r>
         <w:rPr/>
-        <w:t xml:space="preserve">Required: How much is needed </w:t>
-      </w:r>
-      <w:r>
-        <w:rPr/>
-        <w:t>for the current Depot</w:t>
-      </w:r>
-      <w:r>
-        <w:rPr/>
-        <w:t>.</w:t>
+        <w:t>Stock: (Only when docked and market open)  Available stock at this market.</w:t>
       </w:r>
     </w:p>
     <w:p>
@@ -1878,15 +1932,15 @@
       </w:pPr>
       <w:r>
         <w:rPr/>
-        <w:t xml:space="preserve">Delivered: How much has </w:t>
-      </w:r>
-      <w:r>
-        <w:rPr/>
-        <w:t xml:space="preserve">already </w:t>
-      </w:r>
-      <w:r>
-        <w:rPr/>
-        <w:t>been delivered.</w:t>
+        <w:t xml:space="preserve">Required: How much is needed </w:t>
+      </w:r>
+      <w:r>
+        <w:rPr/>
+        <w:t>for the current Depot</w:t>
+      </w:r>
+      <w:r>
+        <w:rPr/>
+        <w:t>.</w:t>
       </w:r>
     </w:p>
     <w:p>
@@ -1902,7 +1956,15 @@
       </w:pPr>
       <w:r>
         <w:rPr/>
-        <w:t>Ship: How much is currently on your ship.</w:t>
+        <w:t xml:space="preserve">Delivered: How much has </w:t>
+      </w:r>
+      <w:r>
+        <w:rPr/>
+        <w:t xml:space="preserve">already </w:t>
+      </w:r>
+      <w:r>
+        <w:rPr/>
+        <w:t>been delivered.</w:t>
       </w:r>
     </w:p>
     <w:p>
@@ -1918,7 +1980,7 @@
       </w:pPr>
       <w:r>
         <w:rPr/>
-        <w:t>Carrier: How much is currently on your carrier.</w:t>
+        <w:t>Ship: How much is currently on your ship.</w:t>
       </w:r>
     </w:p>
     <w:p>
@@ -1934,7 +1996,7 @@
       </w:pPr>
       <w:r>
         <w:rPr/>
-        <w:t>Remaining:  How much is yet to be delivered i.e. Required-Delivered.</w:t>
+        <w:t>Carrier: How much is currently on your carrier.</w:t>
       </w:r>
     </w:p>
     <w:p>
@@ -1950,23 +2012,7 @@
       </w:pPr>
       <w:r>
         <w:rPr/>
-        <w:t>Notes:  Info about the status of this commodity with respect to the Active Depot.</w:t>
-      </w:r>
-    </w:p>
-    <w:p>
-      <w:pPr>
-        <w:pStyle w:val="BodyText"/>
-        <w:numPr>
-          <w:ilvl w:val="0"/>
-          <w:numId w:val="5"/>
-        </w:numPr>
-        <w:bidi w:val="0"/>
-        <w:jc w:val="start"/>
-        <w:rPr/>
-      </w:pPr>
-      <w:r>
-        <w:rPr/>
-        <w:t>Table colour coding:</w:t>
+        <w:t>Remaining:  How much is yet to be delivered i.e. Required-Delivered.</w:t>
       </w:r>
     </w:p>
     <w:p>
@@ -1982,7 +2028,7 @@
       </w:pPr>
       <w:r>
         <w:rPr/>
-        <w:t>Green: delivery completed</w:t>
+        <w:t>Notes:  Info about the status of this commodity with respect to the Active Depot.</w:t>
       </w:r>
     </w:p>
     <w:p>
@@ -1998,7 +2044,31 @@
       </w:pPr>
       <w:r>
         <w:rPr/>
-        <w:t>Yellow:  Enough bought and stored on carrier to complete delivery</w:t>
+        <w:t xml:space="preserve">Progress:  Number and green bar are the percentage delivered.  The orange bar represents what </w:t>
+      </w:r>
+      <w:r>
+        <w:rPr/>
+        <w:t>is stored on the carrier and ship</w:t>
+      </w:r>
+      <w:r>
+        <w:rPr/>
+        <w:t>.</w:t>
+      </w:r>
+    </w:p>
+    <w:p>
+      <w:pPr>
+        <w:pStyle w:val="BodyText"/>
+        <w:numPr>
+          <w:ilvl w:val="0"/>
+          <w:numId w:val="5"/>
+        </w:numPr>
+        <w:bidi w:val="0"/>
+        <w:jc w:val="start"/>
+        <w:rPr/>
+      </w:pPr>
+      <w:r>
+        <w:rPr/>
+        <w:t>Table colour coding:</w:t>
       </w:r>
     </w:p>
     <w:p>
@@ -2014,7 +2084,7 @@
       </w:pPr>
       <w:r>
         <w:rPr/>
-        <w:t>Orange: Enough bough and stored on ship and carrier to complete delivery</w:t>
+        <w:t>Green: delivery completed</w:t>
       </w:r>
     </w:p>
     <w:p>
@@ -2030,7 +2100,7 @@
       </w:pPr>
       <w:r>
         <w:rPr/>
-        <w:t>White:  Need to buy more</w:t>
+        <w:t>Yellow:  Enough bought and stored on carrier to complete delivery</w:t>
       </w:r>
     </w:p>
     <w:p>
@@ -2046,7 +2116,7 @@
       </w:pPr>
       <w:r>
         <w:rPr/>
-        <w:t>Blue: Enough on ship to complete delivery.</w:t>
+        <w:t>Orange: Enough bough and stored on ship and carrier to complete delivery</w:t>
       </w:r>
     </w:p>
     <w:p>
@@ -2062,11 +2132,7 @@
       </w:pPr>
       <w:r>
         <w:rPr/>
-        <w:t>R</w:t>
-      </w:r>
-      <w:r>
-        <w:rPr/>
-        <w:t>ed background:  Too much on ship (overstock)  This is not an error, just warning in case you did not intend to buy extra.</w:t>
+        <w:t>White:  Need to buy more</w:t>
       </w:r>
     </w:p>
     <w:p>
@@ -2082,6 +2148,42 @@
       </w:pPr>
       <w:r>
         <w:rPr/>
+        <w:t>Blue: Enough on ship to complete delivery.</w:t>
+      </w:r>
+    </w:p>
+    <w:p>
+      <w:pPr>
+        <w:pStyle w:val="BodyText"/>
+        <w:numPr>
+          <w:ilvl w:val="1"/>
+          <w:numId w:val="5"/>
+        </w:numPr>
+        <w:bidi w:val="0"/>
+        <w:jc w:val="start"/>
+        <w:rPr/>
+      </w:pPr>
+      <w:r>
+        <w:rPr/>
+        <w:t>R</w:t>
+      </w:r>
+      <w:r>
+        <w:rPr/>
+        <w:t>ed background:  Too much on ship (overstock)  This is not an error, just warning in case you did not intend to buy extra.</w:t>
+      </w:r>
+    </w:p>
+    <w:p>
+      <w:pPr>
+        <w:pStyle w:val="BodyText"/>
+        <w:numPr>
+          <w:ilvl w:val="1"/>
+          <w:numId w:val="5"/>
+        </w:numPr>
+        <w:bidi w:val="0"/>
+        <w:jc w:val="start"/>
+        <w:rPr/>
+      </w:pPr>
+      <w:r>
+        <w:rPr/>
         <w:t xml:space="preserve">Blue background: When docked and </w:t>
       </w:r>
       <w:r>
@@ -2150,7 +2252,7 @@
       </w:r>
       <w:r>
         <w:rPr/>
-        <w:t>when you launch to leave the station</w:t>
+        <w:t>when you leave the station</w:t>
       </w:r>
       <w:r>
         <w:rPr/>
@@ -2161,7 +2263,7 @@
       <w:pPr>
         <w:pStyle w:val="BodyText"/>
         <w:numPr>
-          <w:ilvl w:val="0"/>
+          <w:ilvl w:val="1"/>
           <w:numId w:val="5"/>
         </w:numPr>
         <w:bidi w:val="0"/>
@@ -2170,6 +2272,22 @@
       </w:pPr>
       <w:r>
         <w:rPr/>
+        <w:t>The last row is a totals summary.  This row is not affected by any filters or sorting that are applied; It is always visible and shows totals for all commodities of the active depot, not just those that are visible.</w:t>
+      </w:r>
+    </w:p>
+    <w:p>
+      <w:pPr>
+        <w:pStyle w:val="BodyText"/>
+        <w:numPr>
+          <w:ilvl w:val="0"/>
+          <w:numId w:val="5"/>
+        </w:numPr>
+        <w:bidi w:val="0"/>
+        <w:jc w:val="start"/>
+        <w:rPr/>
+      </w:pPr>
+      <w:r>
+        <w:rPr/>
         <w:t>“</w:t>
       </w:r>
       <w:r>
@@ -2182,7 +2300,11 @@
       </w:r>
       <w:r>
         <w:rPr/>
-        <w:t xml:space="preserve"> Activates a filter that only shows commodities that still need to be delivered. You can only have 1 filter selected at a time.</w:t>
+        <w:t xml:space="preserve"> Activates a filter that only shows commodities that still need to be delivered. </w:t>
+      </w:r>
+      <w:r>
+        <w:rPr/>
+        <w:t>Checking this will un-check the “Buy Only” checkbox</w:t>
       </w:r>
     </w:p>
     <w:p>
@@ -2210,7 +2332,11 @@
       </w:r>
       <w:r>
         <w:rPr/>
-        <w:t xml:space="preserve">  Activates a filter that only shows commodities that still need to be bought. You can only have 1 filter selected at a time.</w:t>
+        <w:t xml:space="preserve">  Activates a filter that only shows commodities that still need to be bought. </w:t>
+      </w:r>
+      <w:r>
+        <w:rPr/>
+        <w:t>Checking this will un-check the “Deliver Only” checkbox</w:t>
       </w:r>
     </w:p>
     <w:p>
@@ -2230,6 +2356,78 @@
       </w:r>
       <w:r>
         <w:rPr/>
+        <w:t>In Stock</w:t>
+      </w:r>
+      <w:r>
+        <w:rPr/>
+        <w:t xml:space="preserve"> Only” checkbox:  </w:t>
+      </w:r>
+      <w:r>
+        <w:rPr/>
+        <w:t>(top left)</w:t>
+      </w:r>
+      <w:r>
+        <w:rPr/>
+        <w:t xml:space="preserve">  </w:t>
+      </w:r>
+      <w:r>
+        <w:rPr/>
+        <w:t xml:space="preserve"> </w:t>
+      </w:r>
+      <w:r>
+        <w:rPr/>
+        <w:t xml:space="preserve">Activates a filter that only shows commodities that </w:t>
+      </w:r>
+      <w:r>
+        <w:rPr/>
+        <w:t>are in stock at the current market, it can be combined with the Buy only and Deliver Only filters to further restrict what is displayed</w:t>
+      </w:r>
+      <w:r>
+        <w:rPr/>
+        <w:t xml:space="preserve">. </w:t>
+      </w:r>
+      <w:r>
+        <w:rPr/>
+        <w:t xml:space="preserve">Only works when docked and </w:t>
+      </w:r>
+      <w:r>
+        <w:rPr/>
+        <w:t xml:space="preserve">after opening </w:t>
+      </w:r>
+      <w:r>
+        <w:rPr/>
+        <w:t xml:space="preserve">the </w:t>
+      </w:r>
+      <w:r>
+        <w:rPr/>
+        <w:t>station services</w:t>
+      </w:r>
+      <w:r>
+        <w:rPr/>
+        <w:t xml:space="preserve"> commodity market;</w:t>
+      </w:r>
+      <w:r>
+        <w:rPr/>
+        <w:t xml:space="preserve"> ignored at all other times.</w:t>
+      </w:r>
+    </w:p>
+    <w:p>
+      <w:pPr>
+        <w:pStyle w:val="BodyText"/>
+        <w:numPr>
+          <w:ilvl w:val="0"/>
+          <w:numId w:val="5"/>
+        </w:numPr>
+        <w:bidi w:val="0"/>
+        <w:jc w:val="start"/>
+        <w:rPr/>
+      </w:pPr>
+      <w:r>
+        <w:rPr/>
+        <w:t>“</w:t>
+      </w:r>
+      <w:r>
+        <w:rPr/>
         <w:t xml:space="preserve">Edit” button: </w:t>
       </w:r>
       <w:r>
@@ -2286,7 +2484,7 @@
       </w:r>
       <w:r>
         <w:rPr/>
-        <w:t xml:space="preserve"> Indicates if the </w:t>
+        <w:t xml:space="preserve"> Indicates the </w:t>
       </w:r>
       <w:r>
         <w:rPr/>
@@ -2422,7 +2620,35 @@
       </w:r>
       <w:r>
         <w:rPr/>
-        <w:t xml:space="preserve">The last entry is always *All* - this will generate an aggregate view across all known depots. </w:t>
+        <w:t>Additional automatic entries are also added: “</w:t>
+      </w:r>
+      <w:r>
+        <w:rPr/>
+        <w:t xml:space="preserve">*All*” </w:t>
+      </w:r>
+      <w:r>
+        <w:rPr/>
+        <w:t xml:space="preserve">and one for each Star system that has 1 or more depots </w:t>
+      </w:r>
+      <w:r>
+        <w:rPr/>
+        <w:t xml:space="preserve"> - th</w:t>
+      </w:r>
+      <w:r>
+        <w:rPr/>
+        <w:t xml:space="preserve">ese </w:t>
+      </w:r>
+      <w:r>
+        <w:rPr/>
+        <w:t xml:space="preserve">will generate an aggregate view across </w:t>
+      </w:r>
+      <w:r>
+        <w:rPr/>
+        <w:t>all depots or those depots located in a particular Star System</w:t>
+      </w:r>
+      <w:r>
+        <w:rPr/>
+        <w:t xml:space="preserve">. </w:t>
       </w:r>
       <w:r>
         <w:rPr/>
@@ -2477,6 +2703,57 @@
         </w:numPr>
         <w:bidi w:val="0"/>
         <w:jc w:val="start"/>
+        <w:rPr>
+          <w:i w:val="false"/>
+          <w:i w:val="false"/>
+          <w:iCs w:val="false"/>
+        </w:rPr>
+      </w:pPr>
+      <w:r>
+        <w:rPr>
+          <w:i w:val="false"/>
+          <w:iCs w:val="false"/>
+        </w:rPr>
+        <w:t xml:space="preserve">Active Depot System. (Below </w:t>
+      </w:r>
+      <w:r>
+        <w:rPr>
+          <w:i w:val="false"/>
+          <w:iCs w:val="false"/>
+        </w:rPr>
+        <w:t>Active Depot Selector</w:t>
+      </w:r>
+      <w:r>
+        <w:rPr>
+          <w:i w:val="false"/>
+          <w:iCs w:val="false"/>
+        </w:rPr>
+        <w:t>) Displays the system where the active depot is located.  Double clicking this text wil</w:t>
+      </w:r>
+      <w:r>
+        <w:rPr>
+          <w:i w:val="false"/>
+          <w:iCs w:val="false"/>
+        </w:rPr>
+        <w:t>l</w:t>
+      </w:r>
+      <w:r>
+        <w:rPr>
+          <w:i w:val="false"/>
+          <w:iCs w:val="false"/>
+        </w:rPr>
+        <w:t xml:space="preserve"> copy the system name to the clipboard.</w:t>
+      </w:r>
+    </w:p>
+    <w:p>
+      <w:pPr>
+        <w:pStyle w:val="BodyText"/>
+        <w:numPr>
+          <w:ilvl w:val="0"/>
+          <w:numId w:val="5"/>
+        </w:numPr>
+        <w:bidi w:val="0"/>
+        <w:jc w:val="start"/>
         <w:rPr/>
       </w:pPr>
       <w:r>
@@ -2524,7 +2801,11 @@
       </w:r>
       <w:r>
         <w:rPr/>
-        <w:t>does nothing if the active depot is *ALL*</w:t>
+        <w:t xml:space="preserve">does nothing if the </w:t>
+      </w:r>
+      <w:r>
+        <w:rPr/>
+        <w:t>selected item is not a depot name</w:t>
       </w:r>
       <w:r>
         <w:rPr/>
@@ -2584,15 +2865,55 @@
       </w:r>
       <w:r>
         <w:rPr/>
-        <w:t xml:space="preserve">ouble-clicking on any Commodity name in the Name column will open Inara and search for that commodity </w:t>
-      </w:r>
-      <w:r>
-        <w:rPr/>
-        <w:t xml:space="preserve">near </w:t>
-      </w:r>
-      <w:r>
-        <w:rPr/>
-        <w:t>the last known ship location. See known issues regarding search criteria limitations.</w:t>
+        <w:t xml:space="preserve">ouble-clicking on any Commodity name in the Name column will open Inara </w:t>
+      </w:r>
+      <w:r>
+        <w:rPr/>
+        <w:t>at</w:t>
+      </w:r>
+      <w:r>
+        <w:rPr/>
+        <w:t xml:space="preserve"> </w:t>
+      </w:r>
+      <w:r>
+        <w:rPr/>
+        <w:t xml:space="preserve">the </w:t>
+      </w:r>
+      <w:r>
+        <w:rPr/>
+        <w:t xml:space="preserve">search </w:t>
+      </w:r>
+      <w:r>
+        <w:rPr/>
+        <w:t xml:space="preserve">page </w:t>
+      </w:r>
+      <w:r>
+        <w:rPr/>
+        <w:t xml:space="preserve">for that commodity </w:t>
+      </w:r>
+      <w:r>
+        <w:rPr/>
+        <w:t>near</w:t>
+      </w:r>
+      <w:r>
+        <w:rPr/>
+        <w:t>est</w:t>
+      </w:r>
+      <w:r>
+        <w:rPr/>
+        <w:t xml:space="preserve"> </w:t>
+      </w:r>
+      <w:r>
+        <w:rPr/>
+        <w:t xml:space="preserve">the </w:t>
+      </w:r>
+      <w:r>
+        <w:rPr/>
+        <w:t>current</w:t>
+      </w:r>
+      <w:r>
+        <w:rPr/>
+        <w:t xml:space="preserve"> ship location. See known issues regarding search criteria limitations.</w:t>
       </w:r>
     </w:p>
     <w:p>
@@ -2616,7 +2937,23 @@
       </w:r>
       <w:r>
         <w:rPr/>
-        <w:t>If you have more than one site under construction the *All* depot may be used so that you can see your total commodity requirements when , for example, you are filling a carrier from some distance away from your systems.</w:t>
+        <w:t xml:space="preserve">If you have more than one site under construction the *All* depot may be used so that you can see your total commodity requirements, </w:t>
+      </w:r>
+      <w:r>
+        <w:rPr/>
+        <w:t xml:space="preserve">When combined with the ‘Buy Only’ filter and ‘In Stock’ filter is very useful </w:t>
+      </w:r>
+      <w:r>
+        <w:rPr/>
+        <w:t xml:space="preserve">when filling a carrier from some distance away from </w:t>
+      </w:r>
+      <w:r>
+        <w:rPr/>
+        <w:t>multiple construction sites</w:t>
+      </w:r>
+      <w:r>
+        <w:rPr/>
+        <w:t xml:space="preserve">. </w:t>
       </w:r>
     </w:p>
     <w:p>
